--- a/docs/Gipter-ui-description.docx
+++ b/docs/Gipter-ui-description.docx
@@ -42,27 +42,47 @@
         <w:jc w:val="both"/>
       </w:pPr>
       <w:r>
-        <w:t>UI mode is set as d</w:t>
-      </w:r>
-      <w:r>
-        <w:t>efault. Just double click on the Gipter.jar and that’s it. If you have any problems then use right click option and pick ‘Open with’ then cho</w:t>
-      </w:r>
-      <w:r>
-        <w:t>o</w:t>
-      </w:r>
-      <w:r>
-        <w:t xml:space="preserve">se </w:t>
-      </w:r>
-      <w:r>
-        <w:t>‘</w:t>
+        <w:t xml:space="preserve">UI mode is set as default. Just double click on the Gipter.jar and that’s it. If you have any problems then use </w:t>
+      </w:r>
+      <w:r>
+        <w:rPr>
+          <w:noProof/>
+        </w:rPr>
+        <w:t>the right click</w:t>
+      </w:r>
+      <w:r>
+        <w:t xml:space="preserve"> option and pick ‘</w:t>
+      </w:r>
+      <w:r>
+        <w:rPr>
+          <w:i/>
+          <w:iCs/>
+        </w:rPr>
+        <w:t>Open with</w:t>
+      </w:r>
+      <w:r>
+        <w:t>’ then choose ‘</w:t>
       </w:r>
       <w:proofErr w:type="gramStart"/>
       <w:r>
+        <w:rPr>
+          <w:i/>
+          <w:iCs/>
+          <w:shd w:val="clear" w:color="auto" w:fill="99FFFF"/>
+        </w:rPr>
         <w:t>Java(</w:t>
       </w:r>
       <w:proofErr w:type="gramEnd"/>
       <w:r>
-        <w:t>TM) Platform SE binary’.</w:t>
+        <w:rPr>
+          <w:i/>
+          <w:iCs/>
+          <w:shd w:val="clear" w:color="auto" w:fill="99FFFF"/>
+        </w:rPr>
+        <w:t>TM) Platform SE binary</w:t>
+      </w:r>
+      <w:r>
+        <w:t>’.</w:t>
       </w:r>
     </w:p>
     <w:p>
@@ -70,15 +90,25 @@
         <w:pStyle w:val="Heading2"/>
       </w:pPr>
       <w:r>
-        <w:t>Launching in command line (cli) mode</w:t>
-      </w:r>
-    </w:p>
-    <w:p>
-      <w:pPr>
-        <w:jc w:val="both"/>
-      </w:pPr>
-      <w:r>
-        <w:t xml:space="preserve">I attached ‘gipter-cli.cmd’ to distribution zip. Double-click it and you are good or open PowerShell, go to </w:t>
+        <w:t>Launching in command line (</w:t>
+      </w:r>
+      <w:r>
+        <w:rPr>
+          <w:noProof/>
+        </w:rPr>
+        <w:t>CLI</w:t>
+      </w:r>
+      <w:r>
+        <w:t>) mode</w:t>
+      </w:r>
+    </w:p>
+    <w:p>
+      <w:pPr>
+        <w:pStyle w:val="Standard"/>
+        <w:jc w:val="both"/>
+      </w:pPr>
+      <w:r>
+        <w:t xml:space="preserve">Open PowerShell, go to </w:t>
       </w:r>
       <w:proofErr w:type="spellStart"/>
       <w:r>
@@ -86,35 +116,124 @@
       </w:r>
       <w:proofErr w:type="spellEnd"/>
       <w:r>
-        <w:t xml:space="preserve"> home and the use this command:</w:t>
-      </w:r>
-    </w:p>
-    <w:p>
-      <w:pPr>
-        <w:jc w:val="both"/>
+        <w:t xml:space="preserve"> home and </w:t>
+      </w:r>
+      <w:r>
+        <w:rPr>
+          <w:noProof/>
+        </w:rPr>
+        <w:t>the</w:t>
+      </w:r>
+      <w:r>
+        <w:t xml:space="preserve"> use this command:</w:t>
+      </w:r>
+    </w:p>
+    <w:p>
+      <w:pPr>
+        <w:pStyle w:val="Standard"/>
+        <w:jc w:val="both"/>
+      </w:pPr>
+      <w:r>
         <w:rPr>
           <w:rFonts w:ascii="Consolas" w:hAnsi="Consolas"/>
         </w:rPr>
-      </w:pPr>
+        <w:t xml:space="preserve">java -jar Gipter.jar </w:t>
+      </w:r>
+      <w:proofErr w:type="spellStart"/>
       <w:r>
         <w:rPr>
           <w:rFonts w:ascii="Consolas" w:hAnsi="Consolas"/>
         </w:rPr>
-        <w:t xml:space="preserve">java -jar Gipter.jar </w:t>
+        <w:t>useUI</w:t>
+      </w:r>
+      <w:proofErr w:type="spellEnd"/>
+      <w:r>
+        <w:rPr>
+          <w:rFonts w:ascii="Consolas" w:hAnsi="Consolas"/>
+        </w:rPr>
+        <w:t>=N</w:t>
+      </w:r>
+    </w:p>
+    <w:p>
+      <w:pPr>
+        <w:jc w:val="both"/>
+        <w:rPr>
+          <w:rFonts w:ascii="Consolas" w:hAnsi="Consolas"/>
+        </w:rPr>
+      </w:pPr>
+      <w:r>
+        <w:rPr>
+          <w:rFonts w:ascii="Calibri" w:hAnsi="Calibri"/>
+        </w:rPr>
+        <w:t xml:space="preserve">or create a </w:t>
+      </w:r>
+      <w:r>
+        <w:rPr>
+          <w:rFonts w:ascii="Calibri" w:hAnsi="Calibri"/>
+          <w:noProof/>
+        </w:rPr>
+        <w:t>file</w:t>
+      </w:r>
+      <w:r>
+        <w:rPr>
+          <w:rFonts w:ascii="Calibri" w:hAnsi="Calibri"/>
+        </w:rPr>
+        <w:t xml:space="preserve"> with extension *.</w:t>
       </w:r>
       <w:proofErr w:type="spellStart"/>
       <w:r>
         <w:rPr>
-          <w:rFonts w:ascii="Consolas" w:hAnsi="Consolas"/>
-        </w:rPr>
-        <w:t>useUI</w:t>
+          <w:rFonts w:ascii="Calibri" w:hAnsi="Calibri"/>
+        </w:rPr>
+        <w:t>cmd</w:t>
       </w:r>
       <w:proofErr w:type="spellEnd"/>
       <w:r>
         <w:rPr>
-          <w:rFonts w:ascii="Consolas" w:hAnsi="Consolas"/>
-        </w:rPr>
-        <w:t>=N</w:t>
+          <w:rFonts w:ascii="Calibri" w:hAnsi="Calibri"/>
+        </w:rPr>
+        <w:t xml:space="preserve"> and copy paste the above instruction to it. Place the file in the </w:t>
+      </w:r>
+      <w:proofErr w:type="spellStart"/>
+      <w:r>
+        <w:rPr>
+          <w:rFonts w:ascii="Calibri" w:hAnsi="Calibri"/>
+        </w:rPr>
+        <w:t>Gipter</w:t>
+      </w:r>
+      <w:proofErr w:type="spellEnd"/>
+      <w:r>
+        <w:rPr>
+          <w:rFonts w:ascii="Calibri" w:hAnsi="Calibri"/>
+        </w:rPr>
+        <w:t xml:space="preserve"> home directory and double-click it. You will launch the </w:t>
+      </w:r>
+      <w:r>
+        <w:rPr>
+          <w:rFonts w:ascii="Calibri" w:hAnsi="Calibri"/>
+          <w:noProof/>
+        </w:rPr>
+        <w:t>command</w:t>
+      </w:r>
+      <w:r>
+        <w:rPr>
+          <w:rFonts w:ascii="Calibri" w:hAnsi="Calibri"/>
+        </w:rPr>
+        <w:t xml:space="preserve"> window in which </w:t>
+      </w:r>
+      <w:proofErr w:type="spellStart"/>
+      <w:r>
+        <w:rPr>
+          <w:rFonts w:ascii="Calibri" w:hAnsi="Calibri"/>
+        </w:rPr>
+        <w:t>Gipter</w:t>
+      </w:r>
+      <w:proofErr w:type="spellEnd"/>
+      <w:r>
+        <w:rPr>
+          <w:rFonts w:ascii="Calibri" w:hAnsi="Calibri"/>
+        </w:rPr>
+        <w:t xml:space="preserve"> will be executed.</w:t>
       </w:r>
     </w:p>
     <w:p>
@@ -153,10 +272,10 @@
           <w:noProof/>
         </w:rPr>
         <w:drawing>
-          <wp:inline distT="0" distB="0" distL="0" distR="0" wp14:anchorId="0705358A" wp14:editId="6A550D33">
-            <wp:extent cx="3865534" cy="5048834"/>
+          <wp:inline distT="0" distB="0" distL="0" distR="0" wp14:anchorId="3B9C7C11" wp14:editId="57FA4655">
+            <wp:extent cx="3865245" cy="5048885"/>
             <wp:effectExtent l="0" t="0" r="1905" b="0"/>
-            <wp:docPr id="1" name="Picture 1"/>
+            <wp:docPr id="14" name="Picture 14"/>
             <wp:cNvGraphicFramePr>
               <a:graphicFrameLocks xmlns:a="http://schemas.openxmlformats.org/drawingml/2006/main" noChangeAspect="1"/>
             </wp:cNvGraphicFramePr>
@@ -164,23 +283,36 @@
               <a:graphicData uri="http://schemas.openxmlformats.org/drawingml/2006/picture">
                 <pic:pic xmlns:pic="http://schemas.openxmlformats.org/drawingml/2006/picture">
                   <pic:nvPicPr>
-                    <pic:cNvPr id="1" name=""/>
-                    <pic:cNvPicPr/>
+                    <pic:cNvPr id="0" name="Picture 6"/>
+                    <pic:cNvPicPr>
+                      <a:picLocks noChangeAspect="1" noChangeArrowheads="1"/>
+                    </pic:cNvPicPr>
                   </pic:nvPicPr>
                   <pic:blipFill>
-                    <a:blip r:embed="rId7"/>
+                    <a:blip r:embed="rId7">
+                      <a:extLst>
+                        <a:ext uri="{28A0092B-C50C-407E-A947-70E740481C1C}">
+                          <a14:useLocalDpi xmlns:a14="http://schemas.microsoft.com/office/drawing/2010/main" val="0"/>
+                        </a:ext>
+                      </a:extLst>
+                    </a:blip>
+                    <a:srcRect/>
                     <a:stretch>
                       <a:fillRect/>
                     </a:stretch>
                   </pic:blipFill>
-                  <pic:spPr>
+                  <pic:spPr bwMode="auto">
                     <a:xfrm>
                       <a:off x="0" y="0"/>
-                      <a:ext cx="3887819" cy="5077941"/>
+                      <a:ext cx="3865245" cy="5048885"/>
                     </a:xfrm>
                     <a:prstGeom prst="rect">
                       <a:avLst/>
                     </a:prstGeom>
+                    <a:noFill/>
+                    <a:ln>
+                      <a:noFill/>
+                    </a:ln>
                   </pic:spPr>
                 </pic:pic>
               </a:graphicData>
@@ -202,7 +334,25 @@
       </w:r>
       <w:proofErr w:type="spellEnd"/>
       <w:r>
-        <w:t xml:space="preserve"> application. You should know how to set them. What’s important here is toolkit credentials. Use NCDMZ credentials. Now here is short description of buttons:</w:t>
+        <w:t xml:space="preserve"> application. You should know how to set them. What’s important here is toolkit credentials. Use </w:t>
+      </w:r>
+      <w:r>
+        <w:rPr>
+          <w:noProof/>
+        </w:rPr>
+        <w:t>NCDMZ</w:t>
+      </w:r>
+      <w:r>
+        <w:t xml:space="preserve"> credentials. Now here is a </w:t>
+      </w:r>
+      <w:r>
+        <w:rPr>
+          <w:noProof/>
+        </w:rPr>
+        <w:t>short</w:t>
+      </w:r>
+      <w:r>
+        <w:t xml:space="preserve"> description of buttons:</w:t>
       </w:r>
     </w:p>
     <w:p>
@@ -213,23 +363,19 @@
         <w:rPr>
           <w:b/>
         </w:rPr>
+        <w:lastRenderedPageBreak/>
         <w:t>Save</w:t>
       </w:r>
       <w:r>
-        <w:t xml:space="preserve"> </w:t>
-      </w:r>
-      <w:r>
-        <w:t>–</w:t>
-      </w:r>
-      <w:r>
-        <w:t xml:space="preserve"> </w:t>
-      </w:r>
-      <w:r>
-        <w:t>saving current settings. You will decide if existing ‘</w:t>
+        <w:t xml:space="preserve"> – saving current settings. You will decide if existing ‘</w:t>
       </w:r>
       <w:proofErr w:type="spellStart"/>
       <w:proofErr w:type="gramStart"/>
       <w:r>
+        <w:rPr>
+          <w:i/>
+          <w:iCs/>
+        </w:rPr>
         <w:t>application.properties</w:t>
       </w:r>
       <w:proofErr w:type="spellEnd"/>
@@ -239,32 +385,38 @@
       </w:r>
       <w:proofErr w:type="spellStart"/>
       <w:r>
-        <w:t>ui-application.properties</w:t>
+        <w:rPr>
+          <w:i/>
+          <w:iCs/>
+          <w:noProof/>
+        </w:rPr>
+        <w:t>ui</w:t>
+      </w:r>
+      <w:r>
+        <w:rPr>
+          <w:i/>
+          <w:iCs/>
+        </w:rPr>
+        <w:t>-application.properties</w:t>
       </w:r>
       <w:proofErr w:type="spellEnd"/>
       <w:r>
-        <w:t xml:space="preserve">’ should be created. To decide you will see below </w:t>
-      </w:r>
-      <w:proofErr w:type="spellStart"/>
-      <w:r>
-        <w:t>wendow</w:t>
-      </w:r>
-      <w:proofErr w:type="spellEnd"/>
-    </w:p>
-    <w:p>
-      <w:pPr>
-        <w:jc w:val="both"/>
-      </w:pPr>
-      <w:r>
-        <w:rPr>
-          <w:noProof/>
-        </w:rPr>
-        <w:lastRenderedPageBreak/>
+        <w:t>’ should be created. To decide you will see below window</w:t>
+      </w:r>
+    </w:p>
+    <w:p>
+      <w:pPr>
+        <w:jc w:val="both"/>
+      </w:pPr>
+      <w:r>
+        <w:rPr>
+          <w:noProof/>
+        </w:rPr>
         <w:drawing>
-          <wp:inline distT="0" distB="0" distL="0" distR="0" wp14:anchorId="61B92BC9" wp14:editId="443B32EA">
-            <wp:extent cx="2452601" cy="1402454"/>
-            <wp:effectExtent l="0" t="0" r="5080" b="7620"/>
-            <wp:docPr id="2" name="Picture 2"/>
+          <wp:inline distT="0" distB="0" distL="0" distR="0" wp14:anchorId="7D5062BA" wp14:editId="20DDC608">
+            <wp:extent cx="2446020" cy="1402715"/>
+            <wp:effectExtent l="0" t="0" r="0" b="6985"/>
+            <wp:docPr id="13" name="Picture 13"/>
             <wp:cNvGraphicFramePr>
               <a:graphicFrameLocks xmlns:a="http://schemas.openxmlformats.org/drawingml/2006/main" noChangeAspect="1"/>
             </wp:cNvGraphicFramePr>
@@ -272,23 +424,36 @@
               <a:graphicData uri="http://schemas.openxmlformats.org/drawingml/2006/picture">
                 <pic:pic xmlns:pic="http://schemas.openxmlformats.org/drawingml/2006/picture">
                   <pic:nvPicPr>
-                    <pic:cNvPr id="1" name=""/>
-                    <pic:cNvPicPr/>
+                    <pic:cNvPr id="0" name="Picture 5"/>
+                    <pic:cNvPicPr>
+                      <a:picLocks noChangeAspect="1" noChangeArrowheads="1"/>
+                    </pic:cNvPicPr>
                   </pic:nvPicPr>
                   <pic:blipFill>
-                    <a:blip r:embed="rId8"/>
+                    <a:blip r:embed="rId8">
+                      <a:extLst>
+                        <a:ext uri="{28A0092B-C50C-407E-A947-70E740481C1C}">
+                          <a14:useLocalDpi xmlns:a14="http://schemas.microsoft.com/office/drawing/2010/main" val="0"/>
+                        </a:ext>
+                      </a:extLst>
+                    </a:blip>
+                    <a:srcRect/>
                     <a:stretch>
                       <a:fillRect/>
                     </a:stretch>
                   </pic:blipFill>
-                  <pic:spPr>
+                  <pic:spPr bwMode="auto">
                     <a:xfrm>
                       <a:off x="0" y="0"/>
-                      <a:ext cx="2480367" cy="1418331"/>
+                      <a:ext cx="2446020" cy="1402715"/>
                     </a:xfrm>
                     <a:prstGeom prst="rect">
                       <a:avLst/>
                     </a:prstGeom>
+                    <a:noFill/>
+                    <a:ln>
+                      <a:noFill/>
+                    </a:ln>
                   </pic:spPr>
                 </pic:pic>
               </a:graphicData>
@@ -299,6 +464,7 @@
     </w:p>
     <w:p>
       <w:pPr>
+        <w:pStyle w:val="Standard"/>
         <w:jc w:val="both"/>
       </w:pPr>
       <w:r>
@@ -307,25 +473,29 @@
       <w:proofErr w:type="spellStart"/>
       <w:proofErr w:type="gramStart"/>
       <w:r>
+        <w:rPr>
+          <w:i/>
+        </w:rPr>
         <w:t>application.properties</w:t>
       </w:r>
       <w:proofErr w:type="spellEnd"/>
       <w:proofErr w:type="gramEnd"/>
       <w:r>
-        <w:t xml:space="preserve"> is source of truth for </w:t>
-      </w:r>
-      <w:r>
-        <w:t>CLI</w:t>
-      </w:r>
-      <w:r>
-        <w:t xml:space="preserve"> mode. And from some reason maybe you would like distinguish </w:t>
-      </w:r>
-      <w:r>
-        <w:t>parameters of UI mode from CLI mode.</w:t>
-      </w:r>
-    </w:p>
-    <w:p>
-      <w:pPr>
+        <w:t xml:space="preserve"> is a </w:t>
+      </w:r>
+      <w:r>
+        <w:rPr>
+          <w:noProof/>
+        </w:rPr>
+        <w:t>source</w:t>
+      </w:r>
+      <w:r>
+        <w:t xml:space="preserve"> of truth for CLI mode. And from some reason maybe you would like to distinguish parameters of UI mode from CLI mode.</w:t>
+      </w:r>
+    </w:p>
+    <w:p>
+      <w:pPr>
+        <w:pStyle w:val="Standard"/>
         <w:jc w:val="both"/>
       </w:pPr>
       <w:r>
@@ -357,18 +527,103 @@
         <w:t xml:space="preserve"> – </w:t>
       </w:r>
       <w:r>
-        <w:t xml:space="preserve">minimize application to tray but first asks about </w:t>
+        <w:t xml:space="preserve">minimize application to tray and saves current </w:t>
+      </w:r>
+      <w:r>
+        <w:t>UI</w:t>
+      </w:r>
+      <w:r>
+        <w:t xml:space="preserve"> parameters to </w:t>
       </w:r>
       <w:proofErr w:type="spellStart"/>
       <w:r>
-        <w:t>gipter</w:t>
+        <w:rPr>
+          <w:i/>
+        </w:rPr>
+        <w:t>ui-</w:t>
+      </w:r>
+      <w:proofErr w:type="gramStart"/>
+      <w:r>
+        <w:rPr>
+          <w:i/>
+        </w:rPr>
+        <w:t>application.properties</w:t>
       </w:r>
       <w:proofErr w:type="spellEnd"/>
-      <w:r>
-        <w:t xml:space="preserve">-job creation. To decide if you need job </w:t>
-      </w:r>
-      <w:r>
-        <w:t xml:space="preserve">to schedule item upload, </w:t>
+      <w:proofErr w:type="gramEnd"/>
+      <w:r>
+        <w:t xml:space="preserve">. </w:t>
+      </w:r>
+    </w:p>
+    <w:p>
+      <w:pPr>
+        <w:pStyle w:val="Standard"/>
+        <w:jc w:val="both"/>
+      </w:pPr>
+      <w:r>
+        <w:t>If you choose ‘</w:t>
+      </w:r>
+      <w:r>
+        <w:rPr>
+          <w:i/>
+          <w:iCs/>
+        </w:rPr>
+        <w:t>No</w:t>
+      </w:r>
+      <w:r>
+        <w:t>’ nothing will happen. If '</w:t>
+      </w:r>
+      <w:r>
+        <w:rPr>
+          <w:i/>
+          <w:iCs/>
+        </w:rPr>
+        <w:t>Yes'</w:t>
+      </w:r>
+      <w:r>
+        <w:t xml:space="preserve"> then window with job details will be displayed, but this is described later.</w:t>
+      </w:r>
+    </w:p>
+    <w:p>
+      <w:pPr>
+        <w:jc w:val="both"/>
+      </w:pPr>
+      <w:r>
+        <w:rPr>
+          <w:b/>
+        </w:rPr>
+        <w:t xml:space="preserve">Change – </w:t>
+      </w:r>
+      <w:r>
+        <w:t>for ‘</w:t>
+      </w:r>
+      <w:r>
+        <w:rPr>
+          <w:i/>
+          <w:iCs/>
+        </w:rPr>
+        <w:t>Project paths</w:t>
+      </w:r>
+      <w:r>
+        <w:t xml:space="preserve">’ allows </w:t>
+      </w:r>
+      <w:r>
+        <w:rPr>
+          <w:noProof/>
+        </w:rPr>
+        <w:t>you to</w:t>
+      </w:r>
+      <w:r>
+        <w:t xml:space="preserve"> pick up all projects, that you want to combine and use as copyright item. You can either replace previously chosen or add a </w:t>
+      </w:r>
+      <w:r>
+        <w:rPr>
+          <w:noProof/>
+        </w:rPr>
+        <w:t>new</w:t>
+      </w:r>
+      <w:r>
+        <w:t xml:space="preserve"> one. To do so </w:t>
       </w:r>
       <w:proofErr w:type="spellStart"/>
       <w:r>
@@ -376,7 +631,16 @@
       </w:r>
       <w:proofErr w:type="spellEnd"/>
       <w:r>
-        <w:t xml:space="preserve"> will display below window:</w:t>
+        <w:t xml:space="preserve"> will ask you to decide with the </w:t>
+      </w:r>
+      <w:r>
+        <w:rPr>
+          <w:noProof/>
+        </w:rPr>
+        <w:t>below</w:t>
+      </w:r>
+      <w:r>
+        <w:t xml:space="preserve"> window:</w:t>
       </w:r>
     </w:p>
     <w:p>
@@ -388,10 +652,10 @@
           <w:noProof/>
         </w:rPr>
         <w:drawing>
-          <wp:inline distT="0" distB="0" distL="0" distR="0" wp14:anchorId="2311BD84" wp14:editId="18184315">
-            <wp:extent cx="2423440" cy="1271971"/>
-            <wp:effectExtent l="0" t="0" r="0" b="4445"/>
-            <wp:docPr id="3" name="Picture 3"/>
+          <wp:inline distT="0" distB="0" distL="0" distR="0" wp14:anchorId="0FE86F83" wp14:editId="211B32AD">
+            <wp:extent cx="2418080" cy="1268095"/>
+            <wp:effectExtent l="0" t="0" r="1270" b="8255"/>
+            <wp:docPr id="12" name="Picture 12"/>
             <wp:cNvGraphicFramePr>
               <a:graphicFrameLocks xmlns:a="http://schemas.openxmlformats.org/drawingml/2006/main" noChangeAspect="1"/>
             </wp:cNvGraphicFramePr>
@@ -399,23 +663,36 @@
               <a:graphicData uri="http://schemas.openxmlformats.org/drawingml/2006/picture">
                 <pic:pic xmlns:pic="http://schemas.openxmlformats.org/drawingml/2006/picture">
                   <pic:nvPicPr>
-                    <pic:cNvPr id="1" name=""/>
-                    <pic:cNvPicPr/>
+                    <pic:cNvPr id="0" name="Picture 4"/>
+                    <pic:cNvPicPr>
+                      <a:picLocks noChangeAspect="1" noChangeArrowheads="1"/>
+                    </pic:cNvPicPr>
                   </pic:nvPicPr>
                   <pic:blipFill>
-                    <a:blip r:embed="rId9"/>
+                    <a:blip r:embed="rId9">
+                      <a:extLst>
+                        <a:ext uri="{28A0092B-C50C-407E-A947-70E740481C1C}">
+                          <a14:useLocalDpi xmlns:a14="http://schemas.microsoft.com/office/drawing/2010/main" val="0"/>
+                        </a:ext>
+                      </a:extLst>
+                    </a:blip>
+                    <a:srcRect/>
                     <a:stretch>
                       <a:fillRect/>
                     </a:stretch>
                   </pic:blipFill>
-                  <pic:spPr>
+                  <pic:spPr bwMode="auto">
                     <a:xfrm>
                       <a:off x="0" y="0"/>
-                      <a:ext cx="2453150" cy="1287565"/>
+                      <a:ext cx="2418080" cy="1268095"/>
                     </a:xfrm>
                     <a:prstGeom prst="rect">
                       <a:avLst/>
                     </a:prstGeom>
+                    <a:noFill/>
+                    <a:ln>
+                      <a:noFill/>
+                    </a:ln>
                   </pic:spPr>
                 </pic:pic>
               </a:graphicData>
@@ -423,17 +700,6 @@
           </wp:inline>
         </w:drawing>
       </w:r>
-      <w:r>
-        <w:t xml:space="preserve"> </w:t>
-      </w:r>
-    </w:p>
-    <w:p>
-      <w:pPr>
-        <w:jc w:val="both"/>
-      </w:pPr>
-      <w:r>
-        <w:t>If you choose ‘No’ nothing will happen. If yes then window with job details will be displayed, but this is described later.</w:t>
-      </w:r>
     </w:p>
     <w:p>
       <w:pPr>
@@ -446,18 +712,72 @@
         <w:t xml:space="preserve">Change – </w:t>
       </w:r>
       <w:r>
-        <w:t xml:space="preserve">for ‘Project paths’ allows you pick up all projects, that you want to combine and use as copyright item. You can either replace previously chosen or </w:t>
-      </w:r>
-      <w:r>
-        <w:t xml:space="preserve">add new one. To do so </w:t>
-      </w:r>
-      <w:proofErr w:type="spellStart"/>
-      <w:r>
-        <w:t>Gipter</w:t>
-      </w:r>
-      <w:proofErr w:type="spellEnd"/>
-      <w:r>
-        <w:t xml:space="preserve"> will ask you to decide with below window:</w:t>
+        <w:t>for ‘</w:t>
+      </w:r>
+      <w:r>
+        <w:rPr>
+          <w:i/>
+        </w:rPr>
+        <w:t>Item path</w:t>
+      </w:r>
+      <w:r>
+        <w:t>’ allows you to choose where to store your copyright items.</w:t>
+      </w:r>
+    </w:p>
+    <w:p>
+      <w:pPr>
+        <w:jc w:val="both"/>
+      </w:pPr>
+      <w:r>
+        <w:rPr>
+          <w:b/>
+        </w:rPr>
+        <w:t>Exit</w:t>
+      </w:r>
+      <w:r>
+        <w:t xml:space="preserve"> – terminates the program.</w:t>
+      </w:r>
+    </w:p>
+    <w:p>
+      <w:pPr>
+        <w:jc w:val="both"/>
+      </w:pPr>
+      <w:r>
+        <w:t xml:space="preserve">You can also change the </w:t>
+      </w:r>
+      <w:r>
+        <w:rPr>
+          <w:noProof/>
+        </w:rPr>
+        <w:t>language</w:t>
+      </w:r>
+      <w:r>
+        <w:t xml:space="preserve"> to Polish.</w:t>
+      </w:r>
+    </w:p>
+    <w:p>
+      <w:pPr>
+        <w:pStyle w:val="Heading2"/>
+      </w:pPr>
+      <w:r>
+        <w:t>Tray description</w:t>
+      </w:r>
+    </w:p>
+    <w:p>
+      <w:pPr>
+        <w:jc w:val="both"/>
+      </w:pPr>
+      <w:r>
+        <w:t xml:space="preserve">When you look at the tray you will see a </w:t>
+      </w:r>
+      <w:r>
+        <w:rPr>
+          <w:noProof/>
+        </w:rPr>
+        <w:t>new</w:t>
+      </w:r>
+      <w:r>
+        <w:t xml:space="preserve"> icon there like below:</w:t>
       </w:r>
     </w:p>
     <w:p>
@@ -469,10 +789,10 @@
           <w:noProof/>
         </w:rPr>
         <w:drawing>
-          <wp:inline distT="0" distB="0" distL="0" distR="0" wp14:anchorId="33FA8BBB" wp14:editId="178E6C48">
-            <wp:extent cx="2415529" cy="1267819"/>
-            <wp:effectExtent l="0" t="0" r="4445" b="8890"/>
-            <wp:docPr id="4" name="Picture 4"/>
+          <wp:inline distT="0" distB="0" distL="0" distR="0" wp14:anchorId="630AA478" wp14:editId="40E68EC1">
+            <wp:extent cx="3669030" cy="1828800"/>
+            <wp:effectExtent l="0" t="0" r="7620" b="0"/>
+            <wp:docPr id="11" name="Picture 11"/>
             <wp:cNvGraphicFramePr>
               <a:graphicFrameLocks xmlns:a="http://schemas.openxmlformats.org/drawingml/2006/main" noChangeAspect="1"/>
             </wp:cNvGraphicFramePr>
@@ -480,23 +800,36 @@
               <a:graphicData uri="http://schemas.openxmlformats.org/drawingml/2006/picture">
                 <pic:pic xmlns:pic="http://schemas.openxmlformats.org/drawingml/2006/picture">
                   <pic:nvPicPr>
-                    <pic:cNvPr id="1" name=""/>
-                    <pic:cNvPicPr/>
+                    <pic:cNvPr id="0" name="Picture 3"/>
+                    <pic:cNvPicPr>
+                      <a:picLocks noChangeAspect="1" noChangeArrowheads="1"/>
+                    </pic:cNvPicPr>
                   </pic:nvPicPr>
                   <pic:blipFill>
-                    <a:blip r:embed="rId10"/>
+                    <a:blip r:embed="rId10">
+                      <a:extLst>
+                        <a:ext uri="{28A0092B-C50C-407E-A947-70E740481C1C}">
+                          <a14:useLocalDpi xmlns:a14="http://schemas.microsoft.com/office/drawing/2010/main" val="0"/>
+                        </a:ext>
+                      </a:extLst>
+                    </a:blip>
+                    <a:srcRect/>
                     <a:stretch>
                       <a:fillRect/>
                     </a:stretch>
                   </pic:blipFill>
-                  <pic:spPr>
+                  <pic:spPr bwMode="auto">
                     <a:xfrm>
                       <a:off x="0" y="0"/>
-                      <a:ext cx="2450264" cy="1286050"/>
+                      <a:ext cx="3669030" cy="1828800"/>
                     </a:xfrm>
                     <a:prstGeom prst="rect">
                       <a:avLst/>
                     </a:prstGeom>
+                    <a:noFill/>
+                    <a:ln>
+                      <a:noFill/>
+                    </a:ln>
                   </pic:spPr>
                 </pic:pic>
               </a:graphicData>
@@ -507,70 +840,242 @@
     </w:p>
     <w:p>
       <w:pPr>
+        <w:pStyle w:val="Standard"/>
+        <w:jc w:val="both"/>
+      </w:pPr>
+      <w:r>
+        <w:lastRenderedPageBreak/>
+        <w:t xml:space="preserve">Yes, yes! It’s a chicken </w:t>
+      </w:r>
+      <w:r>
+        <w:rPr>
+          <w:rFonts w:ascii="Segoe UI Emoji" w:eastAsia="Segoe UI Emoji" w:hAnsi="Segoe UI Emoji" w:cs="Segoe UI Emoji"/>
+        </w:rPr>
+        <w:t>😉</w:t>
+      </w:r>
+      <w:r>
+        <w:t xml:space="preserve"> When you right-click that chicken then you will see the </w:t>
+      </w:r>
+      <w:r>
+        <w:t>m</w:t>
+      </w:r>
+      <w:r>
+        <w:rPr>
+          <w:noProof/>
+        </w:rPr>
+        <w:t>enu.</w:t>
+      </w:r>
+      <w:r>
+        <w:t xml:space="preserve"> Below is</w:t>
+      </w:r>
+      <w:r>
+        <w:t xml:space="preserve"> a</w:t>
+      </w:r>
+      <w:r>
+        <w:t xml:space="preserve"> s</w:t>
+      </w:r>
+      <w:r>
+        <w:rPr>
+          <w:noProof/>
+        </w:rPr>
+        <w:t xml:space="preserve">hort </w:t>
+      </w:r>
+      <w:r>
+        <w:t xml:space="preserve">description of all </w:t>
+      </w:r>
+      <w:r>
+        <w:t xml:space="preserve">available </w:t>
+      </w:r>
+      <w:bookmarkStart w:id="0" w:name="_GoBack"/>
+      <w:bookmarkEnd w:id="0"/>
+      <w:r>
+        <w:t>options.</w:t>
+      </w:r>
+    </w:p>
+    <w:p>
+      <w:pPr>
+        <w:pStyle w:val="Standard"/>
         <w:jc w:val="both"/>
       </w:pPr>
       <w:r>
         <w:rPr>
           <w:b/>
         </w:rPr>
-        <w:t xml:space="preserve">Change – </w:t>
-      </w:r>
-      <w:r>
-        <w:t>for ‘Item path’ allows you to choose where to store your copyright items.</w:t>
-      </w:r>
-    </w:p>
-    <w:p>
-      <w:pPr>
+        <w:t xml:space="preserve">Show UI – </w:t>
+      </w:r>
+      <w:r>
+        <w:t>brings back the main window with application parameters.</w:t>
+      </w:r>
+    </w:p>
+    <w:p>
+      <w:pPr>
+        <w:pStyle w:val="Standard"/>
         <w:jc w:val="both"/>
       </w:pPr>
       <w:r>
         <w:rPr>
           <w:b/>
         </w:rPr>
-        <w:t>Exit</w:t>
-      </w:r>
-      <w:r>
-        <w:t xml:space="preserve"> – terminates the program.</w:t>
-      </w:r>
-    </w:p>
-    <w:p>
-      <w:pPr>
-        <w:jc w:val="both"/>
-      </w:pPr>
-      <w:r>
-        <w:t>You can also change language to Polish.</w:t>
-      </w:r>
-    </w:p>
-    <w:p>
-      <w:pPr>
-        <w:pStyle w:val="Heading2"/>
-      </w:pPr>
-      <w:r>
-        <w:t>Tray description</w:t>
-      </w:r>
-    </w:p>
-    <w:p>
-      <w:pPr>
-        <w:jc w:val="both"/>
-      </w:pPr>
-      <w:r>
-        <w:t>When you look at the tray you will see new icon there like below:</w:t>
-      </w:r>
-    </w:p>
-    <w:p>
-      <w:pPr>
-        <w:jc w:val="both"/>
-      </w:pPr>
-      <w:r>
-        <w:rPr>
-          <w:noProof/>
-        </w:rPr>
-        <w:lastRenderedPageBreak/>
+        <w:t xml:space="preserve">Upload now for the </w:t>
+      </w:r>
+      <w:r>
+        <w:rPr>
+          <w:b/>
+          <w:noProof/>
+        </w:rPr>
+        <w:t>last</w:t>
+      </w:r>
+      <w:r>
+        <w:rPr>
+          <w:b/>
+        </w:rPr>
+        <w:t xml:space="preserve"> {number-of-days} days–</w:t>
+      </w:r>
+      <w:r>
+        <w:t xml:space="preserve">uploads copyright item for the </w:t>
+      </w:r>
+      <w:r>
+        <w:rPr>
+          <w:noProof/>
+        </w:rPr>
+        <w:t>last</w:t>
+      </w:r>
+      <w:r>
+        <w:t xml:space="preserve"> amount of days. Number-of-days is equal to ‘</w:t>
+      </w:r>
+      <w:r>
+        <w:rPr>
+          <w:i/>
+          <w:iCs/>
+        </w:rPr>
+        <w:t>period-in-days</w:t>
+      </w:r>
+      <w:r>
+        <w:t xml:space="preserve">’ from the </w:t>
+      </w:r>
+      <w:r>
+        <w:rPr>
+          <w:noProof/>
+        </w:rPr>
+        <w:t>main</w:t>
+      </w:r>
+      <w:r>
+        <w:t xml:space="preserve"> window. This value can be updated dynamically. You just need to change the value of period-in-days on the </w:t>
+      </w:r>
+      <w:r>
+        <w:rPr>
+          <w:noProof/>
+        </w:rPr>
+        <w:t>main</w:t>
+      </w:r>
+      <w:r>
+        <w:t xml:space="preserve"> window and either save current configuration to </w:t>
+      </w:r>
+      <w:r>
+        <w:rPr>
+          <w:noProof/>
+        </w:rPr>
+        <w:t>ui</w:t>
+      </w:r>
+      <w:r>
+        <w:t xml:space="preserve">-application properties or press </w:t>
+      </w:r>
+      <w:proofErr w:type="spellStart"/>
+      <w:r>
+        <w:t>Deamon</w:t>
+      </w:r>
+      <w:proofErr w:type="spellEnd"/>
+      <w:r>
+        <w:t xml:space="preserve"> to minimize the </w:t>
+      </w:r>
+      <w:r>
+        <w:rPr>
+          <w:noProof/>
+        </w:rPr>
+        <w:t>main</w:t>
+      </w:r>
+      <w:r>
+        <w:t xml:space="preserve"> window to the </w:t>
+      </w:r>
+      <w:r>
+        <w:rPr>
+          <w:noProof/>
+        </w:rPr>
+        <w:t>tray</w:t>
+      </w:r>
+      <w:r>
+        <w:t xml:space="preserve"> icon.</w:t>
+      </w:r>
+    </w:p>
+    <w:p>
+      <w:pPr>
+        <w:pStyle w:val="Standard"/>
+        <w:ind w:left="9" w:right="9"/>
+        <w:jc w:val="both"/>
+      </w:pPr>
+      <w:r>
+        <w:rPr>
+          <w:b/>
+        </w:rPr>
+        <w:t>Close –</w:t>
+      </w:r>
+      <w:r>
+        <w:t xml:space="preserve"> terminates the program.</w:t>
+      </w:r>
+    </w:p>
+    <w:p>
+      <w:pPr>
+        <w:jc w:val="both"/>
+      </w:pPr>
+      <w:r>
+        <w:rPr>
+          <w:b/>
+        </w:rPr>
+        <w:t xml:space="preserve">Create job – </w:t>
+      </w:r>
+      <w:r>
+        <w:t xml:space="preserve">launches the window where you can </w:t>
+      </w:r>
+      <w:r>
+        <w:rPr>
+          <w:noProof/>
+        </w:rPr>
+        <w:t>setup</w:t>
+      </w:r>
+      <w:r>
+        <w:t xml:space="preserve"> the </w:t>
+      </w:r>
+      <w:proofErr w:type="spellStart"/>
+      <w:r>
+        <w:t>gipter</w:t>
+      </w:r>
+      <w:proofErr w:type="spellEnd"/>
+      <w:r>
+        <w:t xml:space="preserve">-job and schedule it. Below is a </w:t>
+      </w:r>
+      <w:r>
+        <w:rPr>
+          <w:noProof/>
+        </w:rPr>
+        <w:t>screenshot</w:t>
+      </w:r>
+      <w:r>
+        <w:t xml:space="preserve"> with that window:</w:t>
+      </w:r>
+    </w:p>
+    <w:p>
+      <w:pPr>
+        <w:jc w:val="both"/>
+      </w:pPr>
+      <w:r>
+        <w:rPr>
+          <w:noProof/>
+        </w:rPr>
         <w:drawing>
-          <wp:inline distT="0" distB="0" distL="0" distR="0" wp14:anchorId="18C87485" wp14:editId="43860C15">
-            <wp:extent cx="3664828" cy="1828800"/>
+          <wp:inline distT="0" distB="0" distL="0" distR="0" wp14:anchorId="2A546C0F" wp14:editId="7C40D958">
+            <wp:extent cx="4381500" cy="1722120"/>
             <wp:effectExtent l="0" t="0" r="0" b="0"/>
-            <wp:docPr id="7" name="Picture 7"/>
+            <wp:docPr id="10" name="Picture 10"/>
             <wp:cNvGraphicFramePr>
               <a:graphicFrameLocks xmlns:a="http://schemas.openxmlformats.org/drawingml/2006/main" noChangeAspect="1"/>
             </wp:cNvGraphicFramePr>
@@ -578,23 +1083,36 @@
               <a:graphicData uri="http://schemas.openxmlformats.org/drawingml/2006/picture">
                 <pic:pic xmlns:pic="http://schemas.openxmlformats.org/drawingml/2006/picture">
                   <pic:nvPicPr>
-                    <pic:cNvPr id="1" name=""/>
-                    <pic:cNvPicPr/>
+                    <pic:cNvPr id="0" name="Picture 2"/>
+                    <pic:cNvPicPr>
+                      <a:picLocks noChangeAspect="1" noChangeArrowheads="1"/>
+                    </pic:cNvPicPr>
                   </pic:nvPicPr>
                   <pic:blipFill>
-                    <a:blip r:embed="rId11"/>
+                    <a:blip r:embed="rId11">
+                      <a:extLst>
+                        <a:ext uri="{28A0092B-C50C-407E-A947-70E740481C1C}">
+                          <a14:useLocalDpi xmlns:a14="http://schemas.microsoft.com/office/drawing/2010/main" val="0"/>
+                        </a:ext>
+                      </a:extLst>
+                    </a:blip>
+                    <a:srcRect/>
                     <a:stretch>
                       <a:fillRect/>
                     </a:stretch>
                   </pic:blipFill>
-                  <pic:spPr>
+                  <pic:spPr bwMode="auto">
                     <a:xfrm>
                       <a:off x="0" y="0"/>
-                      <a:ext cx="3703134" cy="1847915"/>
+                      <a:ext cx="4381500" cy="1722120"/>
                     </a:xfrm>
                     <a:prstGeom prst="rect">
                       <a:avLst/>
                     </a:prstGeom>
+                    <a:noFill/>
+                    <a:ln>
+                      <a:noFill/>
+                    </a:ln>
                   </pic:spPr>
                 </pic:pic>
               </a:graphicData>
@@ -605,161 +1123,229 @@
     </w:p>
     <w:p>
       <w:pPr>
-        <w:jc w:val="both"/>
-      </w:pPr>
-      <w:r>
-        <w:t xml:space="preserve">Yes, yes! It’s a chicken </w:t>
-      </w:r>
-      <w:r>
-        <w:rPr>
-          <mc:AlternateContent>
-            <mc:Choice Requires="w16se"/>
-            <mc:Fallback>
-              <w:rFonts w:ascii="Segoe UI Emoji" w:eastAsia="Segoe UI Emoji" w:hAnsi="Segoe UI Emoji" w:cs="Segoe UI Emoji"/>
-            </mc:Fallback>
-          </mc:AlternateContent>
-        </w:rPr>
-        <mc:AlternateContent>
-          <mc:Choice Requires="w16se">
-            <w16se:symEx w16se:font="Segoe UI Emoji" w16se:char="1F609"/>
-          </mc:Choice>
-          <mc:Fallback>
-            <w:t>😉</w:t>
-          </mc:Fallback>
-        </mc:AlternateContent>
-      </w:r>
-      <w:r>
-        <w:t xml:space="preserve"> When you right-click that chicken then you will see menu. Below is short description of all options.</w:t>
-      </w:r>
-      <w:r>
-        <w:t xml:space="preserve"> There is one additional thing about tray but hope you will see it after first use.</w:t>
-      </w:r>
-    </w:p>
-    <w:p>
-      <w:pPr>
+        <w:pStyle w:val="Standard"/>
+        <w:jc w:val="both"/>
+      </w:pPr>
+      <w:r>
+        <w:t xml:space="preserve">You can define </w:t>
+      </w:r>
+      <w:proofErr w:type="spellStart"/>
+      <w:r>
+        <w:t>gipter</w:t>
+      </w:r>
+      <w:proofErr w:type="spellEnd"/>
+      <w:r>
+        <w:t xml:space="preserve">-job both ways: by clicking in predefined values or specifying CRON expression. CRON expression is well known but if you want to know more read </w:t>
+      </w:r>
+      <w:hyperlink r:id="rId12" w:history="1">
+        <w:r>
+          <w:rPr>
+            <w:rStyle w:val="Hyperlink"/>
+            <w:color w:val="auto"/>
+          </w:rPr>
+          <w:t>this</w:t>
+        </w:r>
+      </w:hyperlink>
+      <w:r>
+        <w:t xml:space="preserve">. If you need with building the CRON expression go </w:t>
+      </w:r>
+      <w:hyperlink r:id="rId13" w:history="1">
+        <w:r>
+          <w:rPr>
+            <w:rStyle w:val="Hyperlink"/>
+            <w:color w:val="auto"/>
+          </w:rPr>
+          <w:t>here</w:t>
+        </w:r>
+      </w:hyperlink>
+      <w:r>
+        <w:t>.</w:t>
+      </w:r>
+    </w:p>
+    <w:p>
+      <w:pPr>
+        <w:pStyle w:val="Standard"/>
+        <w:jc w:val="both"/>
+      </w:pPr>
+      <w:r>
+        <w:t xml:space="preserve">If you choose </w:t>
+      </w:r>
+      <w:r>
+        <w:rPr>
+          <w:noProof/>
+        </w:rPr>
+        <w:t>to click</w:t>
+      </w:r>
+      <w:r>
+        <w:t xml:space="preserve"> the </w:t>
+      </w:r>
+      <w:r>
+        <w:rPr>
+          <w:noProof/>
+        </w:rPr>
+        <w:t>way</w:t>
+      </w:r>
+      <w:r>
+        <w:t xml:space="preserve"> to define the </w:t>
+      </w:r>
+      <w:proofErr w:type="gramStart"/>
+      <w:r>
+        <w:t>job</w:t>
+      </w:r>
+      <w:proofErr w:type="gramEnd"/>
+      <w:r>
+        <w:t xml:space="preserve"> then:</w:t>
+      </w:r>
+    </w:p>
+    <w:p>
+      <w:pPr>
+        <w:pStyle w:val="Standard"/>
         <w:jc w:val="both"/>
       </w:pPr>
       <w:r>
         <w:rPr>
           <w:b/>
         </w:rPr>
-        <w:t xml:space="preserve">Show UI – </w:t>
-      </w:r>
-      <w:r>
-        <w:t>brings back the main window with application parameters.</w:t>
-      </w:r>
-    </w:p>
-    <w:p>
-      <w:pPr>
+        <w:t>Exact time –</w:t>
+      </w:r>
+      <w:r>
+        <w:t xml:space="preserve"> is an </w:t>
+      </w:r>
+      <w:r>
+        <w:rPr>
+          <w:noProof/>
+        </w:rPr>
+        <w:t>hour</w:t>
+      </w:r>
+      <w:r>
+        <w:t xml:space="preserve"> of the day when the </w:t>
+      </w:r>
+      <w:r>
+        <w:rPr>
+          <w:noProof/>
+        </w:rPr>
+        <w:t>job</w:t>
+      </w:r>
+      <w:r>
+        <w:t xml:space="preserve"> must be executed.</w:t>
+      </w:r>
+    </w:p>
+    <w:p>
+      <w:pPr>
+        <w:pStyle w:val="Standard"/>
         <w:jc w:val="both"/>
       </w:pPr>
       <w:r>
         <w:rPr>
           <w:b/>
         </w:rPr>
-        <w:t xml:space="preserve">Upload now </w:t>
+        <w:t xml:space="preserve">Day of the </w:t>
       </w:r>
       <w:r>
         <w:rPr>
           <w:b/>
-        </w:rPr>
-        <w:t>for last {number-of-days} days</w:t>
+          <w:noProof/>
+        </w:rPr>
+        <w:t>month</w:t>
       </w:r>
       <w:r>
         <w:rPr>
           <w:b/>
         </w:rPr>
-        <w:t>–</w:t>
-      </w:r>
-      <w:r>
-        <w:t xml:space="preserve">uploads copyright item for last </w:t>
-      </w:r>
-      <w:r>
-        <w:t xml:space="preserve">amount of </w:t>
-      </w:r>
-      <w:r>
-        <w:t>days</w:t>
-      </w:r>
-      <w:r>
-        <w:t>.</w:t>
-      </w:r>
-      <w:r>
-        <w:t xml:space="preserve"> Number-of-days is equal to ‘period-in-days’ from main window. This value can be updated</w:t>
-      </w:r>
-      <w:r>
-        <w:t xml:space="preserve"> dynamically</w:t>
-      </w:r>
-      <w:r>
-        <w:t xml:space="preserve">. You just need to </w:t>
-      </w:r>
-      <w:r>
-        <w:t xml:space="preserve">change the value of period-in-days on main window and either save current configuration to </w:t>
+        <w:t xml:space="preserve"> –</w:t>
+      </w:r>
+      <w:r>
+        <w:t xml:space="preserve"> the exact day of the </w:t>
+      </w:r>
+      <w:r>
+        <w:rPr>
+          <w:noProof/>
+        </w:rPr>
+        <w:t>month</w:t>
+      </w:r>
+      <w:r>
+        <w:t xml:space="preserve"> to execute the job.</w:t>
+      </w:r>
+    </w:p>
+    <w:p>
+      <w:pPr>
+        <w:pStyle w:val="Standard"/>
+        <w:jc w:val="both"/>
+      </w:pPr>
+      <w:r>
+        <w:rPr>
+          <w:b/>
+        </w:rPr>
+        <w:t xml:space="preserve">Day of </w:t>
+      </w:r>
+      <w:r>
+        <w:rPr>
+          <w:b/>
+          <w:noProof/>
+        </w:rPr>
+        <w:t xml:space="preserve">week </w:t>
+      </w:r>
+      <w:r>
+        <w:rPr>
+          <w:noProof/>
+        </w:rPr>
+        <w:t>– the day</w:t>
+      </w:r>
+      <w:r>
+        <w:t xml:space="preserve"> of the week when to execute the job.</w:t>
+      </w:r>
+    </w:p>
+    <w:p>
+      <w:pPr>
+        <w:pStyle w:val="Standard"/>
+        <w:jc w:val="both"/>
+      </w:pPr>
+      <w:r>
+        <w:rPr>
+          <w:b/>
+        </w:rPr>
+        <w:t>Start date –</w:t>
+      </w:r>
+      <w:r>
+        <w:t xml:space="preserve"> when to schedule the job. At this date above job definition will start to be valid.</w:t>
+      </w:r>
+    </w:p>
+    <w:p>
+      <w:pPr>
+        <w:pStyle w:val="Standard"/>
+        <w:jc w:val="both"/>
+      </w:pPr>
+      <w:r>
+        <w:t>Radio buttons are self-explanatory (I think).</w:t>
+      </w:r>
+    </w:p>
+    <w:p>
+      <w:pPr>
+        <w:pStyle w:val="Standard"/>
+        <w:jc w:val="both"/>
+      </w:pPr>
+      <w:r>
+        <w:rPr>
+          <w:b/>
+        </w:rPr>
+        <w:t xml:space="preserve">Schedule – </w:t>
+      </w:r>
+      <w:r>
+        <w:t xml:space="preserve">will create </w:t>
       </w:r>
       <w:proofErr w:type="spellStart"/>
       <w:r>
-        <w:t>ui</w:t>
+        <w:t>gipter</w:t>
       </w:r>
       <w:proofErr w:type="spellEnd"/>
       <w:r>
-        <w:t xml:space="preserve">-application properties or press </w:t>
-      </w:r>
-      <w:proofErr w:type="spellStart"/>
-      <w:r>
-        <w:t>Deamon</w:t>
-      </w:r>
-      <w:proofErr w:type="spellEnd"/>
-      <w:r>
-        <w:t xml:space="preserve"> to minimize main window to tray icon.</w:t>
-      </w:r>
-      <w:bookmarkStart w:id="0" w:name="_GoBack"/>
-      <w:bookmarkEnd w:id="0"/>
-    </w:p>
-    <w:p>
-      <w:pPr>
-        <w:jc w:val="both"/>
-      </w:pPr>
-      <w:r>
-        <w:rPr>
-          <w:b/>
-        </w:rPr>
-        <w:t>Close –</w:t>
-      </w:r>
-      <w:r>
-        <w:t xml:space="preserve"> terminated the program.</w:t>
-      </w:r>
-    </w:p>
-    <w:p>
-      <w:pPr>
-        <w:jc w:val="both"/>
-      </w:pPr>
-      <w:r>
-        <w:rPr>
-          <w:b/>
-        </w:rPr>
-        <w:t xml:space="preserve">Create job – </w:t>
-      </w:r>
-      <w:r>
-        <w:t xml:space="preserve">launches the window where you can setup the </w:t>
-      </w:r>
-      <w:proofErr w:type="spellStart"/>
-      <w:r>
-        <w:t>gipter</w:t>
-      </w:r>
-      <w:proofErr w:type="spellEnd"/>
-      <w:r>
-        <w:t>-</w:t>
-      </w:r>
-      <w:r>
-        <w:t xml:space="preserve">job </w:t>
-      </w:r>
-      <w:r>
-        <w:t>and schedule it</w:t>
-      </w:r>
-      <w:r>
-        <w:t>. Below is a screen shot</w:t>
-      </w:r>
-      <w:r>
-        <w:t xml:space="preserve"> with that window</w:t>
+        <w:t xml:space="preserve">-job and put it into quartz scheduler. Once the job is created you will the difference </w:t>
+      </w:r>
+      <w:r>
+        <w:rPr>
+          <w:noProof/>
+        </w:rPr>
+        <w:t>in the tray</w:t>
       </w:r>
       <w:r>
         <w:t>:</w:t>
@@ -767,6 +1353,7 @@
     </w:p>
     <w:p>
       <w:pPr>
+        <w:pStyle w:val="Standard"/>
         <w:jc w:val="both"/>
       </w:pPr>
       <w:r>
@@ -774,10 +1361,10 @@
           <w:noProof/>
         </w:rPr>
         <w:drawing>
-          <wp:inline distT="0" distB="0" distL="0" distR="0" wp14:anchorId="2AAF0F64" wp14:editId="281B5746">
-            <wp:extent cx="4386876" cy="1720048"/>
-            <wp:effectExtent l="0" t="0" r="0" b="0"/>
-            <wp:docPr id="6" name="Picture 6"/>
+          <wp:inline distT="0" distB="0" distL="0" distR="0" wp14:anchorId="03C23479" wp14:editId="300FD506">
+            <wp:extent cx="2754630" cy="1570990"/>
+            <wp:effectExtent l="0" t="0" r="7620" b="0"/>
+            <wp:docPr id="9" name="Picture 9"/>
             <wp:cNvGraphicFramePr>
               <a:graphicFrameLocks xmlns:a="http://schemas.openxmlformats.org/drawingml/2006/main" noChangeAspect="1"/>
             </wp:cNvGraphicFramePr>
@@ -785,23 +1372,36 @@
               <a:graphicData uri="http://schemas.openxmlformats.org/drawingml/2006/picture">
                 <pic:pic xmlns:pic="http://schemas.openxmlformats.org/drawingml/2006/picture">
                   <pic:nvPicPr>
-                    <pic:cNvPr id="1" name=""/>
-                    <pic:cNvPicPr/>
+                    <pic:cNvPr id="0" name="Picture 1"/>
+                    <pic:cNvPicPr>
+                      <a:picLocks noChangeAspect="1" noChangeArrowheads="1"/>
+                    </pic:cNvPicPr>
                   </pic:nvPicPr>
                   <pic:blipFill>
-                    <a:blip r:embed="rId12"/>
+                    <a:blip r:embed="rId14">
+                      <a:extLst>
+                        <a:ext uri="{28A0092B-C50C-407E-A947-70E740481C1C}">
+                          <a14:useLocalDpi xmlns:a14="http://schemas.microsoft.com/office/drawing/2010/main" val="0"/>
+                        </a:ext>
+                      </a:extLst>
+                    </a:blip>
+                    <a:srcRect/>
                     <a:stretch>
                       <a:fillRect/>
                     </a:stretch>
                   </pic:blipFill>
-                  <pic:spPr>
+                  <pic:spPr bwMode="auto">
                     <a:xfrm>
                       <a:off x="0" y="0"/>
-                      <a:ext cx="4421209" cy="1733510"/>
+                      <a:ext cx="2754630" cy="1570990"/>
                     </a:xfrm>
                     <a:prstGeom prst="rect">
                       <a:avLst/>
                     </a:prstGeom>
+                    <a:noFill/>
+                    <a:ln>
+                      <a:noFill/>
+                    </a:ln>
                   </pic:spPr>
                 </pic:pic>
               </a:graphicData>
@@ -812,10 +1412,12 @@
     </w:p>
     <w:p>
       <w:pPr>
-        <w:jc w:val="both"/>
-      </w:pPr>
-      <w:r>
-        <w:t xml:space="preserve">You can define </w:t>
+        <w:pStyle w:val="Standard"/>
+        <w:jc w:val="both"/>
+      </w:pPr>
+      <w:r>
+        <w:lastRenderedPageBreak/>
+        <w:t xml:space="preserve">In tray area now you will see the menu with </w:t>
       </w:r>
       <w:proofErr w:type="spellStart"/>
       <w:r>
@@ -823,182 +1425,148 @@
       </w:r>
       <w:proofErr w:type="spellEnd"/>
       <w:r>
-        <w:t xml:space="preserve">-job both ways: by clicking in predefined values or specifying CRON expression. CRON expression is well known but if you want to know more read </w:t>
-      </w:r>
-      <w:hyperlink r:id="rId13" w:history="1">
-        <w:r>
-          <w:rPr>
-            <w:rStyle w:val="Hyperlink"/>
-          </w:rPr>
-          <w:t>this</w:t>
-        </w:r>
-      </w:hyperlink>
+        <w:t xml:space="preserve">-job type and details. </w:t>
+      </w:r>
+      <w:r>
+        <w:rPr>
+          <w:noProof/>
+        </w:rPr>
+        <w:t>Also,</w:t>
+      </w:r>
+      <w:r>
+        <w:t xml:space="preserve"> you can </w:t>
+      </w:r>
+      <w:r>
+        <w:rPr>
+          <w:b/>
+        </w:rPr>
+        <w:t xml:space="preserve">Cancel job </w:t>
+      </w:r>
+      <w:r>
+        <w:t xml:space="preserve">that job. If you do that this section will disappear from the </w:t>
+      </w:r>
+      <w:r>
+        <w:rPr>
+          <w:noProof/>
+        </w:rPr>
+        <w:t>tray</w:t>
+      </w:r>
       <w:r>
         <w:t>.</w:t>
       </w:r>
-      <w:r>
-        <w:t xml:space="preserve"> If you need with building the CRON expression go </w:t>
-      </w:r>
-      <w:hyperlink r:id="rId14" w:history="1">
-        <w:r>
-          <w:rPr>
-            <w:rStyle w:val="Hyperlink"/>
-          </w:rPr>
-          <w:t>here</w:t>
-        </w:r>
-      </w:hyperlink>
-      <w:r>
-        <w:t>.</w:t>
-      </w:r>
-    </w:p>
-    <w:p>
-      <w:pPr>
-        <w:jc w:val="both"/>
-      </w:pPr>
-      <w:r>
-        <w:t xml:space="preserve">If you choose clicking way to define the </w:t>
-      </w:r>
-      <w:proofErr w:type="gramStart"/>
-      <w:r>
+    </w:p>
+    <w:p>
+      <w:pPr>
+        <w:pStyle w:val="Standard"/>
+        <w:jc w:val="both"/>
+      </w:pPr>
+      <w:r>
+        <w:t xml:space="preserve">You might notice that there is one additional entry on the very top of the </w:t>
+      </w:r>
+      <w:r>
+        <w:rPr>
+          <w:noProof/>
+        </w:rPr>
+        <w:t>tray</w:t>
+      </w:r>
+      <w:r>
+        <w:t xml:space="preserve">. This is the info when the </w:t>
+      </w:r>
+      <w:r>
+        <w:rPr>
+          <w:noProof/>
+        </w:rPr>
+        <w:t>last</w:t>
+      </w:r>
+      <w:r>
+        <w:t xml:space="preserve"> upload was executed end if it was success or failure. </w:t>
+      </w:r>
+    </w:p>
+    <w:p>
+      <w:pPr>
+        <w:jc w:val="both"/>
+      </w:pPr>
+      <w:r>
+        <w:rPr>
+          <w:noProof/>
+        </w:rPr>
+        <w:t>The important</w:t>
+      </w:r>
+      <w:r>
+        <w:t xml:space="preserve"> thing here is that this job will work only </w:t>
+      </w:r>
+      <w:r>
+        <w:rPr>
+          <w:noProof/>
+        </w:rPr>
+        <w:t>then</w:t>
+      </w:r>
+      <w:r>
+        <w:t xml:space="preserve"> </w:t>
+      </w:r>
+      <w:r>
+        <w:rPr>
+          <w:b/>
+        </w:rPr>
+        <w:t xml:space="preserve">when </w:t>
+      </w:r>
+      <w:proofErr w:type="spellStart"/>
+      <w:r>
+        <w:rPr>
+          <w:b/>
+        </w:rPr>
+        <w:t>Gipter</w:t>
+      </w:r>
+      <w:proofErr w:type="spellEnd"/>
+      <w:r>
+        <w:rPr>
+          <w:b/>
+        </w:rPr>
+        <w:t xml:space="preserve"> is working</w:t>
+      </w:r>
+      <w:r>
+        <w:t xml:space="preserve">. If you close the application, </w:t>
+      </w:r>
+      <w:r>
+        <w:rPr>
+          <w:noProof/>
+        </w:rPr>
+        <w:t>then</w:t>
+      </w:r>
+      <w:r>
+        <w:t xml:space="preserve"> the </w:t>
+      </w:r>
+      <w:r>
+        <w:rPr>
+          <w:noProof/>
+        </w:rPr>
         <w:t>job</w:t>
       </w:r>
-      <w:proofErr w:type="gramEnd"/>
-      <w:r>
-        <w:t xml:space="preserve"> then:</w:t>
-      </w:r>
-    </w:p>
-    <w:p>
-      <w:pPr>
-        <w:jc w:val="both"/>
-      </w:pPr>
-      <w:r>
-        <w:rPr>
-          <w:b/>
-        </w:rPr>
-        <w:t>Exact time –</w:t>
-      </w:r>
-      <w:r>
-        <w:t xml:space="preserve"> is hour of the day when job must be executed.</w:t>
-      </w:r>
-    </w:p>
-    <w:p>
-      <w:pPr>
-        <w:jc w:val="both"/>
-      </w:pPr>
-      <w:r>
-        <w:rPr>
-          <w:b/>
-        </w:rPr>
-        <w:t>Day of month –</w:t>
-      </w:r>
-      <w:r>
-        <w:t xml:space="preserve"> the exact day of month to execute the job.</w:t>
-      </w:r>
-    </w:p>
-    <w:p>
-      <w:pPr>
-        <w:jc w:val="both"/>
-      </w:pPr>
-      <w:r>
-        <w:rPr>
-          <w:b/>
-        </w:rPr>
-        <w:t xml:space="preserve">Day of week </w:t>
-      </w:r>
-      <w:r>
-        <w:t>– day of the week when to execute the job.</w:t>
-      </w:r>
-    </w:p>
-    <w:p>
-      <w:pPr>
-        <w:jc w:val="both"/>
-      </w:pPr>
-      <w:r>
-        <w:rPr>
-          <w:b/>
-        </w:rPr>
-        <w:t xml:space="preserve">Start date </w:t>
-      </w:r>
-      <w:r>
-        <w:rPr>
-          <w:b/>
-        </w:rPr>
-        <w:t>–</w:t>
+      <w:r>
+        <w:t xml:space="preserve"> will be deleted. </w:t>
+      </w:r>
+    </w:p>
+    <w:p>
+      <w:pPr>
+        <w:jc w:val="both"/>
+      </w:pPr>
+      <w:r>
+        <w:t xml:space="preserve">That’s it! Enjoy </w:t>
+      </w:r>
+      <w:r>
+        <w:rPr>
+          <w:rFonts w:ascii="Segoe UI Emoji" w:eastAsia="Segoe UI Emoji" w:hAnsi="Segoe UI Emoji" w:cs="Segoe UI Emoji"/>
+        </w:rPr>
+        <w:t>😉</w:t>
+      </w:r>
+      <w:r>
+        <w:t xml:space="preserve"> (I hope).</w:t>
       </w:r>
       <w:r>
         <w:t xml:space="preserve"> </w:t>
       </w:r>
-      <w:r>
-        <w:t>when to schedule the job. At this date above job definition will start to be valid.</w:t>
-      </w:r>
-    </w:p>
-    <w:p>
-      <w:pPr>
-        <w:jc w:val="both"/>
-      </w:pPr>
-      <w:r>
-        <w:t>Radio buttons are self-explanatory (I think).</w:t>
-      </w:r>
-    </w:p>
-    <w:p>
-      <w:pPr>
-        <w:jc w:val="both"/>
-      </w:pPr>
-      <w:r>
-        <w:lastRenderedPageBreak/>
-        <w:t xml:space="preserve">Important thing here is that this job will work only then, </w:t>
-      </w:r>
-      <w:r>
-        <w:rPr>
-          <w:b/>
-        </w:rPr>
-        <w:t xml:space="preserve">when </w:t>
-      </w:r>
-      <w:proofErr w:type="spellStart"/>
-      <w:r>
-        <w:rPr>
-          <w:b/>
-        </w:rPr>
-        <w:t>Gipter</w:t>
-      </w:r>
-      <w:proofErr w:type="spellEnd"/>
-      <w:r>
-        <w:rPr>
-          <w:b/>
-        </w:rPr>
-        <w:t xml:space="preserve"> is working</w:t>
-      </w:r>
-      <w:r>
-        <w:t>. If you close the application, then job will be deleted. That</w:t>
-      </w:r>
-      <w:r>
-        <w:t>’</w:t>
-      </w:r>
-      <w:r>
-        <w:t xml:space="preserve">s it! Enjoy </w:t>
-      </w:r>
-      <w:r>
-        <w:rPr>
-          <mc:AlternateContent>
-            <mc:Choice Requires="w16se"/>
-            <mc:Fallback>
-              <w:rFonts w:ascii="Segoe UI Emoji" w:eastAsia="Segoe UI Emoji" w:hAnsi="Segoe UI Emoji" w:cs="Segoe UI Emoji"/>
-            </mc:Fallback>
-          </mc:AlternateContent>
-        </w:rPr>
-        <mc:AlternateContent>
-          <mc:Choice Requires="w16se">
-            <w16se:symEx w16se:font="Segoe UI Emoji" w16se:char="1F609"/>
-          </mc:Choice>
-          <mc:Fallback>
-            <w:t>😉</w:t>
-          </mc:Fallback>
-        </mc:AlternateContent>
-      </w:r>
-      <w:r>
-        <w:t xml:space="preserve"> (I hope).</w:t>
-      </w:r>
-    </w:p>
+    </w:p>
+    <w:p/>
     <w:sectPr>
       <w:pgSz w:w="11906" w:h="16838"/>
       <w:pgMar w:top="1440" w:right="1440" w:bottom="1440" w:left="1440" w:header="708" w:footer="708" w:gutter="0"/>
@@ -1919,6 +2487,20 @@
       <w:szCs w:val="26"/>
     </w:rPr>
   </w:style>
+  <w:style w:type="paragraph" w:customStyle="1" w:styleId="Standard">
+    <w:name w:val="Standard"/>
+    <w:rsid w:val="002F41D6"/>
+    <w:pPr>
+      <w:suppressAutoHyphens/>
+      <w:autoSpaceDN w:val="0"/>
+      <w:spacing w:line="256" w:lineRule="auto"/>
+      <w:textAlignment w:val="baseline"/>
+    </w:pPr>
+    <w:rPr>
+      <w:rFonts w:ascii="Calibri" w:eastAsia="Noto Serif CJK SC" w:hAnsi="Calibri" w:cs="Calibri"/>
+      <w:kern w:val="3"/>
+    </w:rPr>
+  </w:style>
 </w:styles>
 </file>
 

--- a/docs/Gipter-ui-description.docx
+++ b/docs/Gipter-ui-description.docx
@@ -527,13 +527,7 @@
         <w:t xml:space="preserve"> – </w:t>
       </w:r>
       <w:r>
-        <w:t xml:space="preserve">minimize application to tray and saves current </w:t>
-      </w:r>
-      <w:r>
-        <w:t>UI</w:t>
-      </w:r>
-      <w:r>
-        <w:t xml:space="preserve"> parameters to </w:t>
+        <w:t xml:space="preserve">minimize application to tray and saves current UI parameters to </w:t>
       </w:r>
       <w:proofErr w:type="spellStart"/>
       <w:r>
@@ -886,8 +880,6 @@
       <w:r>
         <w:t xml:space="preserve">available </w:t>
       </w:r>
-      <w:bookmarkStart w:id="0" w:name="_GoBack"/>
-      <w:bookmarkEnd w:id="0"/>
       <w:r>
         <w:t>options.</w:t>
       </w:r>
@@ -1497,54 +1489,64 @@
       </w:r>
       <w:r>
         <w:rPr>
+          <w:b/>
+        </w:rPr>
+        <w:t xml:space="preserve">when </w:t>
+      </w:r>
+      <w:proofErr w:type="spellStart"/>
+      <w:r>
+        <w:rPr>
+          <w:b/>
+        </w:rPr>
+        <w:t>Gipter</w:t>
+      </w:r>
+      <w:proofErr w:type="spellEnd"/>
+      <w:r>
+        <w:rPr>
+          <w:b/>
+        </w:rPr>
+        <w:t xml:space="preserve"> is working</w:t>
+      </w:r>
+      <w:r>
+        <w:t xml:space="preserve">. If you close the application, </w:t>
+      </w:r>
+      <w:r>
+        <w:rPr>
           <w:noProof/>
         </w:rPr>
         <w:t>then</w:t>
       </w:r>
       <w:r>
-        <w:t xml:space="preserve"> </w:t>
-      </w:r>
-      <w:r>
-        <w:rPr>
-          <w:b/>
-        </w:rPr>
-        <w:t xml:space="preserve">when </w:t>
+        <w:t xml:space="preserve"> the </w:t>
+      </w:r>
+      <w:r>
+        <w:rPr>
+          <w:noProof/>
+        </w:rPr>
+        <w:t>job</w:t>
+      </w:r>
+      <w:r>
+        <w:t xml:space="preserve"> will be </w:t>
+      </w:r>
+      <w:r>
+        <w:t>killed</w:t>
+      </w:r>
+      <w:r>
+        <w:t xml:space="preserve">. </w:t>
+      </w:r>
+      <w:r>
+        <w:t xml:space="preserve">Furthermore if you run application again, then </w:t>
       </w:r>
       <w:proofErr w:type="spellStart"/>
       <w:r>
-        <w:rPr>
-          <w:b/>
-        </w:rPr>
         <w:t>Gipter</w:t>
       </w:r>
       <w:proofErr w:type="spellEnd"/>
       <w:r>
-        <w:rPr>
-          <w:b/>
-        </w:rPr>
-        <w:t xml:space="preserve"> is working</w:t>
-      </w:r>
-      <w:r>
-        <w:t xml:space="preserve">. If you close the application, </w:t>
-      </w:r>
-      <w:r>
-        <w:rPr>
-          <w:noProof/>
-        </w:rPr>
-        <w:t>then</w:t>
-      </w:r>
-      <w:r>
-        <w:t xml:space="preserve"> the </w:t>
-      </w:r>
-      <w:r>
-        <w:rPr>
-          <w:noProof/>
-        </w:rPr>
-        <w:t>job</w:t>
-      </w:r>
-      <w:r>
-        <w:t xml:space="preserve"> will be deleted. </w:t>
-      </w:r>
+        <w:t xml:space="preserve"> will reschedule killed job, so it could run again.</w:t>
+      </w:r>
+      <w:bookmarkStart w:id="0" w:name="_GoBack"/>
+      <w:bookmarkEnd w:id="0"/>
     </w:p>
     <w:p>
       <w:pPr>
@@ -1560,10 +1562,7 @@
         <w:t>😉</w:t>
       </w:r>
       <w:r>
-        <w:t xml:space="preserve"> (I hope).</w:t>
-      </w:r>
-      <w:r>
-        <w:t xml:space="preserve"> </w:t>
+        <w:t xml:space="preserve"> (I hope). </w:t>
       </w:r>
     </w:p>
     <w:p/>

--- a/docs/Gipter-ui-description.docx
+++ b/docs/Gipter-ui-description.docx
@@ -1064,10 +1064,10 @@
           <w:noProof/>
         </w:rPr>
         <w:drawing>
-          <wp:inline distT="0" distB="0" distL="0" distR="0" wp14:anchorId="2A546C0F" wp14:editId="7C40D958">
-            <wp:extent cx="4381500" cy="1722120"/>
-            <wp:effectExtent l="0" t="0" r="0" b="0"/>
-            <wp:docPr id="10" name="Picture 10"/>
+          <wp:inline distT="0" distB="0" distL="0" distR="0" wp14:anchorId="774D3DAC" wp14:editId="3EC93542">
+            <wp:extent cx="5731510" cy="2247265"/>
+            <wp:effectExtent l="0" t="0" r="2540" b="635"/>
+            <wp:docPr id="1" name="Picture 1"/>
             <wp:cNvGraphicFramePr>
               <a:graphicFrameLocks xmlns:a="http://schemas.openxmlformats.org/drawingml/2006/main" noChangeAspect="1"/>
             </wp:cNvGraphicFramePr>
@@ -1075,36 +1075,23 @@
               <a:graphicData uri="http://schemas.openxmlformats.org/drawingml/2006/picture">
                 <pic:pic xmlns:pic="http://schemas.openxmlformats.org/drawingml/2006/picture">
                   <pic:nvPicPr>
-                    <pic:cNvPr id="0" name="Picture 2"/>
-                    <pic:cNvPicPr>
-                      <a:picLocks noChangeAspect="1" noChangeArrowheads="1"/>
-                    </pic:cNvPicPr>
+                    <pic:cNvPr id="1" name=""/>
+                    <pic:cNvPicPr/>
                   </pic:nvPicPr>
                   <pic:blipFill>
-                    <a:blip r:embed="rId11">
-                      <a:extLst>
-                        <a:ext uri="{28A0092B-C50C-407E-A947-70E740481C1C}">
-                          <a14:useLocalDpi xmlns:a14="http://schemas.microsoft.com/office/drawing/2010/main" val="0"/>
-                        </a:ext>
-                      </a:extLst>
-                    </a:blip>
-                    <a:srcRect/>
+                    <a:blip r:embed="rId11"/>
                     <a:stretch>
                       <a:fillRect/>
                     </a:stretch>
                   </pic:blipFill>
-                  <pic:spPr bwMode="auto">
+                  <pic:spPr>
                     <a:xfrm>
                       <a:off x="0" y="0"/>
-                      <a:ext cx="4381500" cy="1722120"/>
+                      <a:ext cx="5731510" cy="2247265"/>
                     </a:xfrm>
                     <a:prstGeom prst="rect">
                       <a:avLst/>
                     </a:prstGeom>
-                    <a:noFill/>
-                    <a:ln>
-                      <a:noFill/>
-                    </a:ln>
                   </pic:spPr>
                 </pic:pic>
               </a:graphicData>
@@ -1160,16 +1147,62 @@
         <w:jc w:val="both"/>
       </w:pPr>
       <w:r>
+        <w:t>If job was defined in the past, its details will be displayed in ‘Defined job’ section. There are two ways of deletion an existing job. One is simple cancelling by pressing button ‘</w:t>
+      </w:r>
+      <w:proofErr w:type="spellStart"/>
+      <w:r>
+        <w:t>Cancle</w:t>
+      </w:r>
+      <w:proofErr w:type="spellEnd"/>
+      <w:r>
+        <w:t xml:space="preserve"> job’</w:t>
+      </w:r>
+      <w:r>
+        <w:t>. Job will be forgotten. T</w:t>
+      </w:r>
+      <w:r>
+        <w:t xml:space="preserve">he second is </w:t>
+      </w:r>
+      <w:r>
+        <w:t>defining new job by pressing ‘Schedule’. The old one will be replaced by the new one.</w:t>
+      </w:r>
+      <w:bookmarkStart w:id="0" w:name="_GoBack"/>
+      <w:bookmarkEnd w:id="0"/>
+    </w:p>
+    <w:p>
+      <w:pPr>
+        <w:pStyle w:val="Standard"/>
+        <w:jc w:val="both"/>
+      </w:pPr>
+      <w:r>
         <w:t xml:space="preserve">If you choose </w:t>
       </w:r>
       <w:r>
         <w:rPr>
           <w:noProof/>
         </w:rPr>
-        <w:t>to click</w:t>
-      </w:r>
-      <w:r>
-        <w:t xml:space="preserve"> the </w:t>
+        <w:t xml:space="preserve">to </w:t>
+      </w:r>
+      <w:r>
+        <w:rPr>
+          <w:noProof/>
+        </w:rPr>
+        <w:t xml:space="preserve">the </w:t>
+      </w:r>
+      <w:r>
+        <w:rPr>
+          <w:noProof/>
+        </w:rPr>
+        <w:t>click</w:t>
+      </w:r>
+      <w:r>
+        <w:rPr>
+          <w:noProof/>
+        </w:rPr>
+        <w:t>ing</w:t>
+      </w:r>
+      <w:r>
+        <w:t xml:space="preserve"> </w:t>
       </w:r>
       <w:r>
         <w:rPr>
@@ -1352,6 +1385,7 @@
         <w:rPr>
           <w:noProof/>
         </w:rPr>
+        <w:lastRenderedPageBreak/>
         <w:drawing>
           <wp:inline distT="0" distB="0" distL="0" distR="0" wp14:anchorId="03C23479" wp14:editId="300FD506">
             <wp:extent cx="2754630" cy="1570990"/>
@@ -1408,7 +1442,6 @@
         <w:jc w:val="both"/>
       </w:pPr>
       <w:r>
-        <w:lastRenderedPageBreak/>
         <w:t xml:space="preserve">In tray area now you will see the menu with </w:t>
       </w:r>
       <w:proofErr w:type="spellStart"/>
@@ -1545,8 +1578,6 @@
       <w:r>
         <w:t xml:space="preserve"> will reschedule killed job, so it could run again.</w:t>
       </w:r>
-      <w:bookmarkStart w:id="0" w:name="_GoBack"/>
-      <w:bookmarkEnd w:id="0"/>
     </w:p>
     <w:p>
       <w:pPr>

--- a/docs/Gipter-ui-description.docx
+++ b/docs/Gipter-ui-description.docx
@@ -267,15 +267,16 @@
       <w:pPr>
         <w:jc w:val="both"/>
       </w:pPr>
+      <w:bookmarkStart w:id="0" w:name="_GoBack"/>
       <w:r>
         <w:rPr>
           <w:noProof/>
         </w:rPr>
         <w:drawing>
-          <wp:inline distT="0" distB="0" distL="0" distR="0" wp14:anchorId="3B9C7C11" wp14:editId="57FA4655">
-            <wp:extent cx="3865245" cy="5048885"/>
-            <wp:effectExtent l="0" t="0" r="1905" b="0"/>
-            <wp:docPr id="14" name="Picture 14"/>
+          <wp:inline distT="0" distB="0" distL="0" distR="0" wp14:anchorId="6C0607D1" wp14:editId="188C3199">
+            <wp:extent cx="3603537" cy="4706636"/>
+            <wp:effectExtent l="0" t="0" r="0" b="0"/>
+            <wp:docPr id="2" name="Picture 2"/>
             <wp:cNvGraphicFramePr>
               <a:graphicFrameLocks xmlns:a="http://schemas.openxmlformats.org/drawingml/2006/main" noChangeAspect="1"/>
             </wp:cNvGraphicFramePr>
@@ -283,36 +284,23 @@
               <a:graphicData uri="http://schemas.openxmlformats.org/drawingml/2006/picture">
                 <pic:pic xmlns:pic="http://schemas.openxmlformats.org/drawingml/2006/picture">
                   <pic:nvPicPr>
-                    <pic:cNvPr id="0" name="Picture 6"/>
-                    <pic:cNvPicPr>
-                      <a:picLocks noChangeAspect="1" noChangeArrowheads="1"/>
-                    </pic:cNvPicPr>
+                    <pic:cNvPr id="1" name=""/>
+                    <pic:cNvPicPr/>
                   </pic:nvPicPr>
                   <pic:blipFill>
-                    <a:blip r:embed="rId7">
-                      <a:extLst>
-                        <a:ext uri="{28A0092B-C50C-407E-A947-70E740481C1C}">
-                          <a14:useLocalDpi xmlns:a14="http://schemas.microsoft.com/office/drawing/2010/main" val="0"/>
-                        </a:ext>
-                      </a:extLst>
-                    </a:blip>
-                    <a:srcRect/>
+                    <a:blip r:embed="rId7"/>
                     <a:stretch>
                       <a:fillRect/>
                     </a:stretch>
                   </pic:blipFill>
-                  <pic:spPr bwMode="auto">
+                  <pic:spPr>
                     <a:xfrm>
                       <a:off x="0" y="0"/>
-                      <a:ext cx="3865245" cy="5048885"/>
+                      <a:ext cx="3630516" cy="4741873"/>
                     </a:xfrm>
                     <a:prstGeom prst="rect">
                       <a:avLst/>
                     </a:prstGeom>
-                    <a:noFill/>
-                    <a:ln>
-                      <a:noFill/>
-                    </a:ln>
                   </pic:spPr>
                 </pic:pic>
               </a:graphicData>
@@ -320,6 +308,7 @@
           </wp:inline>
         </w:drawing>
       </w:r>
+      <w:bookmarkEnd w:id="0"/>
     </w:p>
     <w:p>
       <w:pPr>
@@ -625,16 +614,10 @@
       </w:r>
       <w:proofErr w:type="spellEnd"/>
       <w:r>
-        <w:t xml:space="preserve"> will ask you to decide with the </w:t>
-      </w:r>
-      <w:r>
-        <w:rPr>
-          <w:noProof/>
-        </w:rPr>
-        <w:t>below</w:t>
-      </w:r>
-      <w:r>
-        <w:t xml:space="preserve"> window:</w:t>
+        <w:t xml:space="preserve"> will </w:t>
+      </w:r>
+      <w:r>
+        <w:t>open new window to manage the projects:</w:t>
       </w:r>
     </w:p>
     <w:p>
@@ -646,10 +629,10 @@
           <w:noProof/>
         </w:rPr>
         <w:drawing>
-          <wp:inline distT="0" distB="0" distL="0" distR="0" wp14:anchorId="0FE86F83" wp14:editId="211B32AD">
-            <wp:extent cx="2418080" cy="1268095"/>
-            <wp:effectExtent l="0" t="0" r="1270" b="8255"/>
-            <wp:docPr id="12" name="Picture 12"/>
+          <wp:inline distT="0" distB="0" distL="0" distR="0" wp14:anchorId="6313C7A2" wp14:editId="010AE89B">
+            <wp:extent cx="5731510" cy="3645535"/>
+            <wp:effectExtent l="0" t="0" r="2540" b="0"/>
+            <wp:docPr id="3" name="Picture 3"/>
             <wp:cNvGraphicFramePr>
               <a:graphicFrameLocks xmlns:a="http://schemas.openxmlformats.org/drawingml/2006/main" noChangeAspect="1"/>
             </wp:cNvGraphicFramePr>
@@ -657,36 +640,23 @@
               <a:graphicData uri="http://schemas.openxmlformats.org/drawingml/2006/picture">
                 <pic:pic xmlns:pic="http://schemas.openxmlformats.org/drawingml/2006/picture">
                   <pic:nvPicPr>
-                    <pic:cNvPr id="0" name="Picture 4"/>
-                    <pic:cNvPicPr>
-                      <a:picLocks noChangeAspect="1" noChangeArrowheads="1"/>
-                    </pic:cNvPicPr>
+                    <pic:cNvPr id="1" name=""/>
+                    <pic:cNvPicPr/>
                   </pic:nvPicPr>
                   <pic:blipFill>
-                    <a:blip r:embed="rId9">
-                      <a:extLst>
-                        <a:ext uri="{28A0092B-C50C-407E-A947-70E740481C1C}">
-                          <a14:useLocalDpi xmlns:a14="http://schemas.microsoft.com/office/drawing/2010/main" val="0"/>
-                        </a:ext>
-                      </a:extLst>
-                    </a:blip>
-                    <a:srcRect/>
+                    <a:blip r:embed="rId9"/>
                     <a:stretch>
                       <a:fillRect/>
                     </a:stretch>
                   </pic:blipFill>
-                  <pic:spPr bwMode="auto">
+                  <pic:spPr>
                     <a:xfrm>
                       <a:off x="0" y="0"/>
-                      <a:ext cx="2418080" cy="1268095"/>
+                      <a:ext cx="5731510" cy="3645535"/>
                     </a:xfrm>
                     <a:prstGeom prst="rect">
                       <a:avLst/>
                     </a:prstGeom>
-                    <a:noFill/>
-                    <a:ln>
-                      <a:noFill/>
-                    </a:ln>
                   </pic:spPr>
                 </pic:pic>
               </a:graphicData>
@@ -700,9 +670,104 @@
         <w:jc w:val="both"/>
       </w:pPr>
       <w:r>
-        <w:rPr>
-          <w:b/>
-        </w:rPr>
+        <w:t>Interface is simple. If you want to add new project then press ‘</w:t>
+      </w:r>
+      <w:r>
+        <w:rPr>
+          <w:b/>
+          <w:color w:val="70AD47" w:themeColor="accent6"/>
+        </w:rPr>
+        <w:t>+</w:t>
+      </w:r>
+      <w:r>
+        <w:t>’, if you want to remove then select project(s) and press ‘</w:t>
+      </w:r>
+      <w:proofErr w:type="gramStart"/>
+      <w:r>
+        <w:rPr>
+          <w:b/>
+          <w:color w:val="FF0000"/>
+        </w:rPr>
+        <w:t>-</w:t>
+      </w:r>
+      <w:r>
+        <w:t>‘</w:t>
+      </w:r>
+      <w:proofErr w:type="gramEnd"/>
+      <w:r>
+        <w:t xml:space="preserve">. If you want to </w:t>
+      </w:r>
+      <w:proofErr w:type="spellStart"/>
+      <w:r>
+        <w:t>Gipter</w:t>
+      </w:r>
+      <w:proofErr w:type="spellEnd"/>
+      <w:r>
+        <w:t xml:space="preserve"> find all your repositories because manual adding is to</w:t>
+      </w:r>
+      <w:r>
+        <w:t>o</w:t>
+      </w:r>
+      <w:r>
+        <w:t xml:space="preserve"> </w:t>
+      </w:r>
+      <w:proofErr w:type="gramStart"/>
+      <w:r>
+        <w:t>boring</w:t>
+      </w:r>
+      <w:proofErr w:type="gramEnd"/>
+      <w:r>
+        <w:t xml:space="preserve"> then use </w:t>
+      </w:r>
+      <w:r>
+        <w:t>‘</w:t>
+      </w:r>
+      <w:r>
+        <w:rPr>
+          <w:b/>
+        </w:rPr>
+        <w:t>S</w:t>
+      </w:r>
+      <w:r>
+        <w:rPr>
+          <w:b/>
+        </w:rPr>
+        <w:t xml:space="preserve">earch for </w:t>
+      </w:r>
+      <w:r>
+        <w:rPr>
+          <w:b/>
+        </w:rPr>
+        <w:t>projects</w:t>
+      </w:r>
+      <w:r>
+        <w:t>’ button and select parent folder with you projects.</w:t>
+      </w:r>
+      <w:r>
+        <w:t xml:space="preserve"> </w:t>
+      </w:r>
+      <w:r>
+        <w:t>You can use this feature multiple times. It will add new projects to existing. To save changes you made just press button ‘</w:t>
+      </w:r>
+      <w:r>
+        <w:rPr>
+          <w:b/>
+        </w:rPr>
+        <w:t>Save</w:t>
+      </w:r>
+      <w:r>
+        <w:t>’.</w:t>
+      </w:r>
+    </w:p>
+    <w:p>
+      <w:pPr>
+        <w:jc w:val="both"/>
+      </w:pPr>
+      <w:r>
+        <w:rPr>
+          <w:b/>
+        </w:rPr>
+        <w:lastRenderedPageBreak/>
         <w:t xml:space="preserve">Change – </w:t>
       </w:r>
       <w:r>
@@ -838,7 +903,6 @@
         <w:jc w:val="both"/>
       </w:pPr>
       <w:r>
-        <w:lastRenderedPageBreak/>
         <w:t xml:space="preserve">Yes, yes! It’s a chicken </w:t>
       </w:r>
       <w:r>
@@ -1120,7 +1184,7 @@
         <w:r>
           <w:rPr>
             <w:rStyle w:val="Hyperlink"/>
-            <w:color w:val="auto"/>
+            <w:color w:val="00B0F0"/>
           </w:rPr>
           <w:t>this</w:t>
         </w:r>
@@ -1132,7 +1196,7 @@
         <w:r>
           <w:rPr>
             <w:rStyle w:val="Hyperlink"/>
-            <w:color w:val="auto"/>
+            <w:color w:val="00B0F0"/>
           </w:rPr>
           <w:t>here</w:t>
         </w:r>
@@ -1147,6 +1211,7 @@
         <w:jc w:val="both"/>
       </w:pPr>
       <w:r>
+        <w:lastRenderedPageBreak/>
         <w:t>If job was defined in the past, its details will be displayed in ‘Defined job’ section. There are two ways of deletion an existing job. One is simple cancelling by pressing button ‘</w:t>
       </w:r>
       <w:proofErr w:type="spellStart"/>
@@ -1166,8 +1231,6 @@
       <w:r>
         <w:t>defining new job by pressing ‘Schedule’. The old one will be replaced by the new one.</w:t>
       </w:r>
-      <w:bookmarkStart w:id="0" w:name="_GoBack"/>
-      <w:bookmarkEnd w:id="0"/>
     </w:p>
     <w:p>
       <w:pPr>
@@ -1385,7 +1448,6 @@
         <w:rPr>
           <w:noProof/>
         </w:rPr>
-        <w:lastRenderedPageBreak/>
         <w:drawing>
           <wp:inline distT="0" distB="0" distL="0" distR="0" wp14:anchorId="03C23479" wp14:editId="300FD506">
             <wp:extent cx="2754630" cy="1570990"/>
